--- a/ObjectivesAndResources.docx
+++ b/ObjectivesAndResources.docx
@@ -35,15 +35,7 @@
         </w:numPr>
       </w:pPr>
       <w:r>
-        <w:t xml:space="preserve">Implement </w:t>
-      </w:r>
-      <w:proofErr w:type="spellStart"/>
-      <w:r>
-        <w:t>Jsondatabasemanager</w:t>
-      </w:r>
-      <w:proofErr w:type="spellEnd"/>
-      <w:r>
-        <w:t xml:space="preserve"> for: </w:t>
+        <w:t xml:space="preserve">Implement Jsondatabasemanager for: </w:t>
       </w:r>
     </w:p>
     <w:p>
@@ -52,15 +44,7 @@
         <w:ind w:left="408"/>
       </w:pPr>
       <w:r>
-        <w:t xml:space="preserve">Reading/writing </w:t>
-      </w:r>
-      <w:proofErr w:type="spellStart"/>
-      <w:r>
-        <w:t>Users.json</w:t>
-      </w:r>
-      <w:proofErr w:type="spellEnd"/>
-      <w:r>
-        <w:t xml:space="preserve">. </w:t>
+        <w:t xml:space="preserve">Reading/writing Users.json. </w:t>
       </w:r>
     </w:p>
     <w:p>
@@ -903,6 +887,7 @@
   <w:style w:type="character" w:default="1" w:styleId="DefaultParagraphFont">
     <w:name w:val="Default Paragraph Font"/>
     <w:uiPriority w:val="1"/>
+    <w:semiHidden/>
     <w:unhideWhenUsed/>
   </w:style>
   <w:style w:type="table" w:default="1" w:styleId="TableNormal">
